--- a/Linux.docx
+++ b/Linux.docx
@@ -705,7 +705,7 @@
       </w:pPr>
       <w:r>
         <w:rPr>
-          <w:rStyle w:val="9"/>
+          <w:rStyle w:val="10"/>
           <w:rFonts w:hint="default" w:ascii="Tahoma" w:hAnsi="Tahoma" w:eastAsia="Tahoma" w:cs="Tahoma"/>
           <w:i w:val="0"/>
           <w:caps w:val="0"/>
@@ -1438,7 +1438,7 @@
       </w:r>
       <w:r>
         <w:rPr>
-          <w:rStyle w:val="10"/>
+          <w:rStyle w:val="11"/>
           <w:rFonts w:hint="default" w:ascii="微软雅黑" w:hAnsi="微软雅黑" w:eastAsia="微软雅黑" w:cs="微软雅黑"/>
           <w:lang w:val="en-US" w:eastAsia="zh-CN"/>
         </w:rPr>
@@ -1500,7 +1500,7 @@
       </w:r>
       <w:r>
         <w:rPr>
-          <w:rStyle w:val="10"/>
+          <w:rStyle w:val="11"/>
           <w:rFonts w:hint="default" w:ascii="微软雅黑" w:hAnsi="微软雅黑" w:eastAsia="微软雅黑" w:cs="微软雅黑"/>
           <w:lang w:val="en-US" w:eastAsia="zh-CN"/>
         </w:rPr>
@@ -2888,352 +2888,406 @@
           <w:rFonts w:hint="eastAsia" w:ascii="微软雅黑" w:hAnsi="微软雅黑" w:eastAsia="微软雅黑" w:cs="微软雅黑"/>
           <w:lang w:val="en-US" w:eastAsia="zh-CN"/>
         </w:rPr>
-        <w:t>查看防火墙</w:t>
+        <w:t>查看防火墙状态</w:t>
+      </w:r>
+    </w:p>
+    <w:p>
+      <w:pPr>
+        <w:keepNext w:val="0"/>
+        <w:keepLines w:val="0"/>
+        <w:pageBreakBefore w:val="0"/>
+        <w:widowControl w:val="0"/>
+        <w:kinsoku/>
+        <w:wordWrap/>
+        <w:overflowPunct/>
+        <w:topLinePunct w:val="0"/>
+        <w:autoSpaceDE/>
+        <w:autoSpaceDN/>
+        <w:bidi w:val="0"/>
+        <w:adjustRightInd/>
+        <w:snapToGrid/>
+        <w:spacing w:line="0" w:lineRule="atLeast"/>
+        <w:ind w:left="0" w:leftChars="0" w:right="0" w:rightChars="0" w:firstLine="0" w:firstLineChars="0"/>
+        <w:jc w:val="both"/>
+        <w:textAlignment w:val="auto"/>
+        <w:outlineLvl w:val="9"/>
+        <w:rPr>
+          <w:rFonts w:hint="eastAsia" w:ascii="微软雅黑" w:hAnsi="微软雅黑" w:eastAsia="微软雅黑" w:cs="微软雅黑"/>
+          <w:lang w:val="en-US" w:eastAsia="zh-CN"/>
+        </w:rPr>
+      </w:pPr>
+      <w:r>
+        <w:rPr>
+          <w:rFonts w:hint="eastAsia" w:ascii="微软雅黑" w:hAnsi="微软雅黑" w:eastAsia="微软雅黑" w:cs="微软雅黑"/>
+          <w:lang w:val="en-US" w:eastAsia="zh-CN"/>
+        </w:rPr>
+        <w:t>`systemctl status firewalld`</w:t>
+      </w:r>
+    </w:p>
+    <w:p>
+      <w:pPr>
+        <w:keepNext w:val="0"/>
+        <w:keepLines w:val="0"/>
+        <w:pageBreakBefore w:val="0"/>
+        <w:widowControl w:val="0"/>
+        <w:kinsoku/>
+        <w:wordWrap/>
+        <w:overflowPunct/>
+        <w:topLinePunct w:val="0"/>
+        <w:autoSpaceDE/>
+        <w:autoSpaceDN/>
+        <w:bidi w:val="0"/>
+        <w:adjustRightInd/>
+        <w:snapToGrid/>
+        <w:spacing w:line="0" w:lineRule="atLeast"/>
+        <w:ind w:left="0" w:leftChars="0" w:right="0" w:rightChars="0" w:firstLine="0" w:firstLineChars="0"/>
+        <w:jc w:val="both"/>
+        <w:textAlignment w:val="auto"/>
+        <w:outlineLvl w:val="9"/>
+        <w:rPr>
+          <w:rFonts w:hint="eastAsia" w:ascii="微软雅黑" w:hAnsi="微软雅黑" w:eastAsia="微软雅黑" w:cs="微软雅黑"/>
+          <w:lang w:val="en-US" w:eastAsia="zh-CN"/>
+        </w:rPr>
+      </w:pPr>
+      <w:r>
+        <w:rPr>
+          <w:rFonts w:hint="eastAsia" w:ascii="微软雅黑" w:hAnsi="微软雅黑" w:eastAsia="微软雅黑" w:cs="微软雅黑"/>
+          <w:lang w:val="en-US" w:eastAsia="zh-CN"/>
+        </w:rPr>
+        <w:t>Dead  防火墙未开启，running表示开启</w:t>
+      </w:r>
+    </w:p>
+    <w:p>
+      <w:pPr>
+        <w:keepNext w:val="0"/>
+        <w:keepLines w:val="0"/>
+        <w:pageBreakBefore w:val="0"/>
+        <w:widowControl w:val="0"/>
+        <w:kinsoku/>
+        <w:wordWrap/>
+        <w:overflowPunct/>
+        <w:topLinePunct w:val="0"/>
+        <w:autoSpaceDE/>
+        <w:autoSpaceDN/>
+        <w:bidi w:val="0"/>
+        <w:adjustRightInd/>
+        <w:snapToGrid/>
+        <w:spacing w:line="0" w:lineRule="atLeast"/>
+        <w:ind w:left="0" w:leftChars="0" w:right="0" w:rightChars="0" w:firstLine="0" w:firstLineChars="0"/>
+        <w:jc w:val="both"/>
+        <w:textAlignment w:val="auto"/>
+        <w:outlineLvl w:val="9"/>
+        <w:rPr>
+          <w:rFonts w:hint="eastAsia" w:ascii="微软雅黑" w:hAnsi="微软雅黑" w:eastAsia="微软雅黑" w:cs="微软雅黑"/>
+          <w:lang w:val="en-US" w:eastAsia="zh-CN"/>
+        </w:rPr>
+      </w:pPr>
+    </w:p>
+    <w:p>
+      <w:pPr>
+        <w:keepNext w:val="0"/>
+        <w:keepLines w:val="0"/>
+        <w:pageBreakBefore w:val="0"/>
+        <w:widowControl w:val="0"/>
+        <w:kinsoku/>
+        <w:wordWrap/>
+        <w:overflowPunct/>
+        <w:topLinePunct w:val="0"/>
+        <w:autoSpaceDE/>
+        <w:autoSpaceDN/>
+        <w:bidi w:val="0"/>
+        <w:adjustRightInd/>
+        <w:snapToGrid/>
+        <w:spacing w:line="0" w:lineRule="atLeast"/>
+        <w:ind w:left="0" w:leftChars="0" w:right="0" w:rightChars="0" w:firstLine="0" w:firstLineChars="0"/>
+        <w:jc w:val="both"/>
+        <w:textAlignment w:val="auto"/>
+        <w:outlineLvl w:val="9"/>
+        <w:rPr>
+          <w:rFonts w:hint="eastAsia" w:ascii="微软雅黑" w:hAnsi="微软雅黑" w:eastAsia="微软雅黑" w:cs="微软雅黑"/>
+          <w:lang w:val="en-US" w:eastAsia="zh-CN"/>
+        </w:rPr>
+      </w:pPr>
+      <w:r>
+        <w:rPr>
+          <w:rFonts w:hint="eastAsia" w:ascii="微软雅黑" w:hAnsi="微软雅黑" w:eastAsia="微软雅黑" w:cs="微软雅黑"/>
+          <w:lang w:val="en-US" w:eastAsia="zh-CN"/>
+        </w:rPr>
+        <w:t>开启防火墙，不会有任何提示</w:t>
+      </w:r>
+    </w:p>
+    <w:p>
+      <w:pPr>
+        <w:keepNext w:val="0"/>
+        <w:keepLines w:val="0"/>
+        <w:pageBreakBefore w:val="0"/>
+        <w:widowControl w:val="0"/>
+        <w:kinsoku/>
+        <w:wordWrap/>
+        <w:overflowPunct/>
+        <w:topLinePunct w:val="0"/>
+        <w:autoSpaceDE/>
+        <w:autoSpaceDN/>
+        <w:bidi w:val="0"/>
+        <w:adjustRightInd/>
+        <w:snapToGrid/>
+        <w:spacing w:line="0" w:lineRule="atLeast"/>
+        <w:ind w:left="0" w:leftChars="0" w:right="0" w:rightChars="0" w:firstLine="0" w:firstLineChars="0"/>
+        <w:jc w:val="both"/>
+        <w:textAlignment w:val="auto"/>
+        <w:outlineLvl w:val="9"/>
+        <w:rPr>
+          <w:rFonts w:hint="eastAsia" w:ascii="微软雅黑" w:hAnsi="微软雅黑" w:eastAsia="微软雅黑" w:cs="微软雅黑"/>
+          <w:lang w:val="en-US" w:eastAsia="zh-CN"/>
+        </w:rPr>
+      </w:pPr>
+      <w:r>
+        <w:rPr>
+          <w:rFonts w:hint="eastAsia" w:ascii="微软雅黑" w:hAnsi="微软雅黑" w:eastAsia="微软雅黑" w:cs="微软雅黑"/>
+          <w:lang w:val="en-US" w:eastAsia="zh-CN"/>
+        </w:rPr>
+        <w:t>`systemctl start firewalld`</w:t>
+      </w:r>
+    </w:p>
+    <w:p>
+      <w:pPr>
+        <w:keepNext w:val="0"/>
+        <w:keepLines w:val="0"/>
+        <w:pageBreakBefore w:val="0"/>
+        <w:widowControl w:val="0"/>
+        <w:kinsoku/>
+        <w:wordWrap/>
+        <w:overflowPunct/>
+        <w:topLinePunct w:val="0"/>
+        <w:autoSpaceDE/>
+        <w:autoSpaceDN/>
+        <w:bidi w:val="0"/>
+        <w:adjustRightInd/>
+        <w:snapToGrid/>
+        <w:spacing w:line="0" w:lineRule="atLeast"/>
+        <w:ind w:left="0" w:leftChars="0" w:right="0" w:rightChars="0" w:firstLine="0" w:firstLineChars="0"/>
+        <w:jc w:val="both"/>
+        <w:textAlignment w:val="auto"/>
+        <w:outlineLvl w:val="9"/>
+        <w:rPr>
+          <w:rFonts w:hint="eastAsia" w:ascii="微软雅黑" w:hAnsi="微软雅黑" w:eastAsia="微软雅黑" w:cs="微软雅黑"/>
+          <w:lang w:val="en-US" w:eastAsia="zh-CN"/>
+        </w:rPr>
+      </w:pPr>
+    </w:p>
+    <w:p>
+      <w:pPr>
+        <w:keepNext w:val="0"/>
+        <w:keepLines w:val="0"/>
+        <w:pageBreakBefore w:val="0"/>
+        <w:widowControl w:val="0"/>
+        <w:kinsoku/>
+        <w:wordWrap/>
+        <w:overflowPunct/>
+        <w:topLinePunct w:val="0"/>
+        <w:autoSpaceDE/>
+        <w:autoSpaceDN/>
+        <w:bidi w:val="0"/>
+        <w:adjustRightInd/>
+        <w:snapToGrid/>
+        <w:spacing w:line="0" w:lineRule="atLeast"/>
+        <w:ind w:left="0" w:leftChars="0" w:right="0" w:rightChars="0" w:firstLine="0" w:firstLineChars="0"/>
+        <w:jc w:val="both"/>
+        <w:textAlignment w:val="auto"/>
+        <w:outlineLvl w:val="9"/>
+        <w:rPr>
+          <w:rFonts w:hint="eastAsia" w:ascii="微软雅黑" w:hAnsi="微软雅黑" w:eastAsia="微软雅黑" w:cs="微软雅黑"/>
+          <w:lang w:val="en-US" w:eastAsia="zh-CN"/>
+        </w:rPr>
+      </w:pPr>
+      <w:r>
+        <w:rPr>
+          <w:rFonts w:hint="eastAsia" w:ascii="微软雅黑" w:hAnsi="微软雅黑" w:eastAsia="微软雅黑" w:cs="微软雅黑"/>
+          <w:lang w:val="en-US" w:eastAsia="zh-CN"/>
+        </w:rPr>
+        <w:t>关闭防火墙设置</w:t>
+      </w:r>
+    </w:p>
+    <w:p>
+      <w:pPr>
+        <w:keepNext w:val="0"/>
+        <w:keepLines w:val="0"/>
+        <w:pageBreakBefore w:val="0"/>
+        <w:widowControl w:val="0"/>
+        <w:kinsoku/>
+        <w:wordWrap/>
+        <w:overflowPunct/>
+        <w:topLinePunct w:val="0"/>
+        <w:autoSpaceDE/>
+        <w:autoSpaceDN/>
+        <w:bidi w:val="0"/>
+        <w:adjustRightInd/>
+        <w:snapToGrid/>
+        <w:spacing w:line="0" w:lineRule="atLeast"/>
+        <w:ind w:left="0" w:leftChars="0" w:right="0" w:rightChars="0" w:firstLine="0" w:firstLineChars="0"/>
+        <w:jc w:val="both"/>
+        <w:textAlignment w:val="auto"/>
+        <w:outlineLvl w:val="9"/>
+        <w:rPr>
+          <w:rFonts w:hint="eastAsia" w:ascii="微软雅黑" w:hAnsi="微软雅黑" w:eastAsia="微软雅黑" w:cs="微软雅黑"/>
+          <w:lang w:val="en-US" w:eastAsia="zh-CN"/>
+        </w:rPr>
+      </w:pPr>
+      <w:r>
+        <w:rPr>
+          <w:rFonts w:hint="eastAsia" w:ascii="微软雅黑" w:hAnsi="微软雅黑" w:eastAsia="微软雅黑" w:cs="微软雅黑"/>
+          <w:lang w:val="en-US" w:eastAsia="zh-CN"/>
+        </w:rPr>
+        <w:t>systemctl stop firewalld</w:t>
+      </w:r>
+      <w:r>
+        <w:rPr>
+          <w:rFonts w:hint="default" w:ascii="微软雅黑" w:hAnsi="微软雅黑" w:eastAsia="微软雅黑" w:cs="微软雅黑"/>
+          <w:lang w:val="en-US" w:eastAsia="zh-CN"/>
+        </w:rPr>
+        <w:t>.service</w:t>
+      </w:r>
+    </w:p>
+    <w:p>
+      <w:pPr>
+        <w:keepNext w:val="0"/>
+        <w:keepLines w:val="0"/>
+        <w:pageBreakBefore w:val="0"/>
+        <w:widowControl w:val="0"/>
+        <w:kinsoku/>
+        <w:wordWrap/>
+        <w:overflowPunct/>
+        <w:topLinePunct w:val="0"/>
+        <w:autoSpaceDE/>
+        <w:autoSpaceDN/>
+        <w:bidi w:val="0"/>
+        <w:adjustRightInd/>
+        <w:snapToGrid/>
+        <w:spacing w:line="0" w:lineRule="atLeast"/>
+        <w:ind w:left="0" w:leftChars="0" w:right="0" w:rightChars="0" w:firstLine="0" w:firstLineChars="0"/>
+        <w:jc w:val="both"/>
+        <w:textAlignment w:val="auto"/>
+        <w:outlineLvl w:val="9"/>
+        <w:rPr>
+          <w:rFonts w:hint="eastAsia" w:ascii="微软雅黑" w:hAnsi="微软雅黑" w:eastAsia="微软雅黑" w:cs="微软雅黑"/>
+          <w:lang w:val="en-US" w:eastAsia="zh-CN"/>
+        </w:rPr>
+      </w:pPr>
+      <w:r>
+        <w:rPr>
+          <w:rFonts w:hint="eastAsia" w:ascii="微软雅黑" w:hAnsi="微软雅黑" w:eastAsia="微软雅黑" w:cs="微软雅黑"/>
+          <w:lang w:val="en-US" w:eastAsia="zh-CN"/>
+        </w:rPr>
+        <w:t xml:space="preserve">systemctl </w:t>
+      </w:r>
+      <w:r>
+        <w:rPr>
+          <w:rFonts w:hint="default" w:ascii="微软雅黑" w:hAnsi="微软雅黑" w:eastAsia="微软雅黑" w:cs="微软雅黑"/>
+          <w:lang w:val="en-US" w:eastAsia="zh-CN"/>
+        </w:rPr>
+        <w:t xml:space="preserve">disable </w:t>
+      </w:r>
+      <w:r>
+        <w:rPr>
+          <w:rFonts w:hint="eastAsia" w:ascii="微软雅黑" w:hAnsi="微软雅黑" w:eastAsia="微软雅黑" w:cs="微软雅黑"/>
+          <w:lang w:val="en-US" w:eastAsia="zh-CN"/>
+        </w:rPr>
+        <w:t>firewalld</w:t>
+      </w:r>
+      <w:r>
+        <w:rPr>
+          <w:rFonts w:hint="default" w:ascii="微软雅黑" w:hAnsi="微软雅黑" w:eastAsia="微软雅黑" w:cs="微软雅黑"/>
+          <w:lang w:val="en-US" w:eastAsia="zh-CN"/>
+        </w:rPr>
+        <w:t>.service</w:t>
+      </w:r>
+    </w:p>
+    <w:p>
+      <w:pPr>
+        <w:keepNext w:val="0"/>
+        <w:keepLines w:val="0"/>
+        <w:pageBreakBefore w:val="0"/>
+        <w:widowControl w:val="0"/>
+        <w:kinsoku/>
+        <w:wordWrap/>
+        <w:overflowPunct/>
+        <w:topLinePunct w:val="0"/>
+        <w:autoSpaceDE/>
+        <w:autoSpaceDN/>
+        <w:bidi w:val="0"/>
+        <w:adjustRightInd/>
+        <w:snapToGrid/>
+        <w:spacing w:line="0" w:lineRule="atLeast"/>
+        <w:ind w:left="0" w:leftChars="0" w:right="0" w:rightChars="0" w:firstLine="0" w:firstLineChars="0"/>
+        <w:jc w:val="both"/>
+        <w:textAlignment w:val="auto"/>
+        <w:outlineLvl w:val="9"/>
+        <w:rPr>
+          <w:rFonts w:hint="eastAsia" w:ascii="微软雅黑" w:hAnsi="微软雅黑" w:eastAsia="微软雅黑" w:cs="微软雅黑"/>
+          <w:lang w:val="en-US" w:eastAsia="zh-CN"/>
+        </w:rPr>
+      </w:pPr>
+    </w:p>
+    <w:p>
+      <w:pPr>
+        <w:keepNext w:val="0"/>
+        <w:keepLines w:val="0"/>
+        <w:pageBreakBefore w:val="0"/>
+        <w:widowControl w:val="0"/>
+        <w:kinsoku/>
+        <w:wordWrap/>
+        <w:overflowPunct/>
+        <w:topLinePunct w:val="0"/>
+        <w:autoSpaceDE/>
+        <w:autoSpaceDN/>
+        <w:bidi w:val="0"/>
+        <w:adjustRightInd/>
+        <w:snapToGrid/>
+        <w:spacing w:line="0" w:lineRule="atLeast"/>
+        <w:ind w:left="0" w:leftChars="0" w:right="0" w:rightChars="0" w:firstLine="0" w:firstLineChars="0"/>
+        <w:jc w:val="both"/>
+        <w:textAlignment w:val="auto"/>
+        <w:outlineLvl w:val="9"/>
+        <w:rPr>
+          <w:rFonts w:hint="eastAsia" w:ascii="微软雅黑" w:hAnsi="微软雅黑" w:eastAsia="微软雅黑" w:cs="微软雅黑"/>
+          <w:lang w:val="en-US" w:eastAsia="zh-CN"/>
+        </w:rPr>
+      </w:pPr>
+    </w:p>
+    <w:p>
+      <w:pPr>
+        <w:keepNext w:val="0"/>
+        <w:keepLines w:val="0"/>
+        <w:pageBreakBefore w:val="0"/>
+        <w:widowControl w:val="0"/>
+        <w:kinsoku/>
+        <w:wordWrap/>
+        <w:overflowPunct/>
+        <w:topLinePunct w:val="0"/>
+        <w:autoSpaceDE/>
+        <w:autoSpaceDN/>
+        <w:bidi w:val="0"/>
+        <w:adjustRightInd/>
+        <w:snapToGrid/>
+        <w:spacing w:line="0" w:lineRule="atLeast"/>
+        <w:ind w:left="0" w:leftChars="0" w:right="0" w:rightChars="0" w:firstLine="0" w:firstLineChars="0"/>
+        <w:jc w:val="both"/>
+        <w:textAlignment w:val="auto"/>
+        <w:outlineLvl w:val="9"/>
+        <w:rPr>
+          <w:rFonts w:hint="eastAsia" w:ascii="微软雅黑" w:hAnsi="微软雅黑" w:eastAsia="微软雅黑" w:cs="微软雅黑"/>
+          <w:lang w:val="en-US" w:eastAsia="zh-CN"/>
+        </w:rPr>
+      </w:pPr>
+      <w:r>
+        <w:rPr>
+          <w:rFonts w:hint="eastAsia" w:ascii="微软雅黑" w:hAnsi="微软雅黑" w:eastAsia="微软雅黑" w:cs="微软雅黑"/>
+          <w:lang w:val="en-US" w:eastAsia="zh-CN"/>
+        </w:rPr>
+        <w:t>查看public下所有打开的端口</w:t>
       </w:r>
       <w:bookmarkStart w:id="7" w:name="_GoBack"/>
       <w:bookmarkEnd w:id="7"/>
-      <w:r>
-        <w:rPr>
-          <w:rFonts w:hint="eastAsia" w:ascii="微软雅黑" w:hAnsi="微软雅黑" w:eastAsia="微软雅黑" w:cs="微软雅黑"/>
-          <w:lang w:val="en-US" w:eastAsia="zh-CN"/>
-        </w:rPr>
-        <w:t>状态</w:t>
-      </w:r>
-    </w:p>
-    <w:p>
-      <w:pPr>
-        <w:keepNext w:val="0"/>
-        <w:keepLines w:val="0"/>
-        <w:pageBreakBefore w:val="0"/>
-        <w:widowControl w:val="0"/>
-        <w:kinsoku/>
-        <w:wordWrap/>
-        <w:overflowPunct/>
-        <w:topLinePunct w:val="0"/>
-        <w:autoSpaceDE/>
-        <w:autoSpaceDN/>
-        <w:bidi w:val="0"/>
-        <w:adjustRightInd/>
-        <w:snapToGrid/>
-        <w:spacing w:line="0" w:lineRule="atLeast"/>
-        <w:ind w:left="0" w:leftChars="0" w:right="0" w:rightChars="0" w:firstLine="0" w:firstLineChars="0"/>
-        <w:jc w:val="both"/>
-        <w:textAlignment w:val="auto"/>
-        <w:outlineLvl w:val="9"/>
-        <w:rPr>
-          <w:rFonts w:hint="eastAsia" w:ascii="微软雅黑" w:hAnsi="微软雅黑" w:eastAsia="微软雅黑" w:cs="微软雅黑"/>
-          <w:lang w:val="en-US" w:eastAsia="zh-CN"/>
-        </w:rPr>
-      </w:pPr>
-      <w:r>
-        <w:rPr>
-          <w:rFonts w:hint="eastAsia" w:ascii="微软雅黑" w:hAnsi="微软雅黑" w:eastAsia="微软雅黑" w:cs="微软雅黑"/>
-          <w:lang w:val="en-US" w:eastAsia="zh-CN"/>
-        </w:rPr>
-        <w:t>`systemctl status firewalld`</w:t>
-      </w:r>
-    </w:p>
-    <w:p>
-      <w:pPr>
-        <w:keepNext w:val="0"/>
-        <w:keepLines w:val="0"/>
-        <w:pageBreakBefore w:val="0"/>
-        <w:widowControl w:val="0"/>
-        <w:kinsoku/>
-        <w:wordWrap/>
-        <w:overflowPunct/>
-        <w:topLinePunct w:val="0"/>
-        <w:autoSpaceDE/>
-        <w:autoSpaceDN/>
-        <w:bidi w:val="0"/>
-        <w:adjustRightInd/>
-        <w:snapToGrid/>
-        <w:spacing w:line="0" w:lineRule="atLeast"/>
-        <w:ind w:left="0" w:leftChars="0" w:right="0" w:rightChars="0" w:firstLine="0" w:firstLineChars="0"/>
-        <w:jc w:val="both"/>
-        <w:textAlignment w:val="auto"/>
-        <w:outlineLvl w:val="9"/>
-        <w:rPr>
-          <w:rFonts w:hint="eastAsia" w:ascii="微软雅黑" w:hAnsi="微软雅黑" w:eastAsia="微软雅黑" w:cs="微软雅黑"/>
-          <w:lang w:val="en-US" w:eastAsia="zh-CN"/>
-        </w:rPr>
-      </w:pPr>
-      <w:r>
-        <w:rPr>
-          <w:rFonts w:hint="eastAsia" w:ascii="微软雅黑" w:hAnsi="微软雅黑" w:eastAsia="微软雅黑" w:cs="微软雅黑"/>
-          <w:lang w:val="en-US" w:eastAsia="zh-CN"/>
-        </w:rPr>
-        <w:t>Dead  防火墙未开启，running表示开启</w:t>
-      </w:r>
-    </w:p>
-    <w:p>
-      <w:pPr>
-        <w:keepNext w:val="0"/>
-        <w:keepLines w:val="0"/>
-        <w:pageBreakBefore w:val="0"/>
-        <w:widowControl w:val="0"/>
-        <w:kinsoku/>
-        <w:wordWrap/>
-        <w:overflowPunct/>
-        <w:topLinePunct w:val="0"/>
-        <w:autoSpaceDE/>
-        <w:autoSpaceDN/>
-        <w:bidi w:val="0"/>
-        <w:adjustRightInd/>
-        <w:snapToGrid/>
-        <w:spacing w:line="0" w:lineRule="atLeast"/>
-        <w:ind w:left="0" w:leftChars="0" w:right="0" w:rightChars="0" w:firstLine="0" w:firstLineChars="0"/>
-        <w:jc w:val="both"/>
-        <w:textAlignment w:val="auto"/>
-        <w:outlineLvl w:val="9"/>
-        <w:rPr>
-          <w:rFonts w:hint="eastAsia" w:ascii="微软雅黑" w:hAnsi="微软雅黑" w:eastAsia="微软雅黑" w:cs="微软雅黑"/>
-          <w:lang w:val="en-US" w:eastAsia="zh-CN"/>
-        </w:rPr>
-      </w:pPr>
-    </w:p>
-    <w:p>
-      <w:pPr>
-        <w:keepNext w:val="0"/>
-        <w:keepLines w:val="0"/>
-        <w:pageBreakBefore w:val="0"/>
-        <w:widowControl w:val="0"/>
-        <w:kinsoku/>
-        <w:wordWrap/>
-        <w:overflowPunct/>
-        <w:topLinePunct w:val="0"/>
-        <w:autoSpaceDE/>
-        <w:autoSpaceDN/>
-        <w:bidi w:val="0"/>
-        <w:adjustRightInd/>
-        <w:snapToGrid/>
-        <w:spacing w:line="0" w:lineRule="atLeast"/>
-        <w:ind w:left="0" w:leftChars="0" w:right="0" w:rightChars="0" w:firstLine="0" w:firstLineChars="0"/>
-        <w:jc w:val="both"/>
-        <w:textAlignment w:val="auto"/>
-        <w:outlineLvl w:val="9"/>
-        <w:rPr>
-          <w:rFonts w:hint="eastAsia" w:ascii="微软雅黑" w:hAnsi="微软雅黑" w:eastAsia="微软雅黑" w:cs="微软雅黑"/>
-          <w:lang w:val="en-US" w:eastAsia="zh-CN"/>
-        </w:rPr>
-      </w:pPr>
-      <w:r>
-        <w:rPr>
-          <w:rFonts w:hint="eastAsia" w:ascii="微软雅黑" w:hAnsi="微软雅黑" w:eastAsia="微软雅黑" w:cs="微软雅黑"/>
-          <w:lang w:val="en-US" w:eastAsia="zh-CN"/>
-        </w:rPr>
-        <w:t>开启防火墙，不会有任何提示</w:t>
-      </w:r>
-    </w:p>
-    <w:p>
-      <w:pPr>
-        <w:keepNext w:val="0"/>
-        <w:keepLines w:val="0"/>
-        <w:pageBreakBefore w:val="0"/>
-        <w:widowControl w:val="0"/>
-        <w:kinsoku/>
-        <w:wordWrap/>
-        <w:overflowPunct/>
-        <w:topLinePunct w:val="0"/>
-        <w:autoSpaceDE/>
-        <w:autoSpaceDN/>
-        <w:bidi w:val="0"/>
-        <w:adjustRightInd/>
-        <w:snapToGrid/>
-        <w:spacing w:line="0" w:lineRule="atLeast"/>
-        <w:ind w:left="0" w:leftChars="0" w:right="0" w:rightChars="0" w:firstLine="0" w:firstLineChars="0"/>
-        <w:jc w:val="both"/>
-        <w:textAlignment w:val="auto"/>
-        <w:outlineLvl w:val="9"/>
-        <w:rPr>
-          <w:rFonts w:hint="eastAsia" w:ascii="微软雅黑" w:hAnsi="微软雅黑" w:eastAsia="微软雅黑" w:cs="微软雅黑"/>
-          <w:lang w:val="en-US" w:eastAsia="zh-CN"/>
-        </w:rPr>
-      </w:pPr>
-      <w:r>
-        <w:rPr>
-          <w:rFonts w:hint="eastAsia" w:ascii="微软雅黑" w:hAnsi="微软雅黑" w:eastAsia="微软雅黑" w:cs="微软雅黑"/>
-          <w:lang w:val="en-US" w:eastAsia="zh-CN"/>
-        </w:rPr>
-        <w:t>`systemctl start firewalld`</w:t>
-      </w:r>
-    </w:p>
-    <w:p>
-      <w:pPr>
-        <w:keepNext w:val="0"/>
-        <w:keepLines w:val="0"/>
-        <w:pageBreakBefore w:val="0"/>
-        <w:widowControl w:val="0"/>
-        <w:kinsoku/>
-        <w:wordWrap/>
-        <w:overflowPunct/>
-        <w:topLinePunct w:val="0"/>
-        <w:autoSpaceDE/>
-        <w:autoSpaceDN/>
-        <w:bidi w:val="0"/>
-        <w:adjustRightInd/>
-        <w:snapToGrid/>
-        <w:spacing w:line="0" w:lineRule="atLeast"/>
-        <w:ind w:left="0" w:leftChars="0" w:right="0" w:rightChars="0" w:firstLine="0" w:firstLineChars="0"/>
-        <w:jc w:val="both"/>
-        <w:textAlignment w:val="auto"/>
-        <w:outlineLvl w:val="9"/>
-        <w:rPr>
-          <w:rFonts w:hint="eastAsia" w:ascii="微软雅黑" w:hAnsi="微软雅黑" w:eastAsia="微软雅黑" w:cs="微软雅黑"/>
-          <w:lang w:val="en-US" w:eastAsia="zh-CN"/>
-        </w:rPr>
-      </w:pPr>
-    </w:p>
-    <w:p>
-      <w:pPr>
-        <w:keepNext w:val="0"/>
-        <w:keepLines w:val="0"/>
-        <w:pageBreakBefore w:val="0"/>
-        <w:widowControl w:val="0"/>
-        <w:kinsoku/>
-        <w:wordWrap/>
-        <w:overflowPunct/>
-        <w:topLinePunct w:val="0"/>
-        <w:autoSpaceDE/>
-        <w:autoSpaceDN/>
-        <w:bidi w:val="0"/>
-        <w:adjustRightInd/>
-        <w:snapToGrid/>
-        <w:spacing w:line="0" w:lineRule="atLeast"/>
-        <w:ind w:left="0" w:leftChars="0" w:right="0" w:rightChars="0" w:firstLine="0" w:firstLineChars="0"/>
-        <w:jc w:val="both"/>
-        <w:textAlignment w:val="auto"/>
-        <w:outlineLvl w:val="9"/>
-        <w:rPr>
-          <w:rFonts w:hint="eastAsia" w:ascii="微软雅黑" w:hAnsi="微软雅黑" w:eastAsia="微软雅黑" w:cs="微软雅黑"/>
-          <w:lang w:val="en-US" w:eastAsia="zh-CN"/>
-        </w:rPr>
-      </w:pPr>
-      <w:r>
-        <w:rPr>
-          <w:rFonts w:hint="eastAsia" w:ascii="微软雅黑" w:hAnsi="微软雅黑" w:eastAsia="微软雅黑" w:cs="微软雅黑"/>
-          <w:lang w:val="en-US" w:eastAsia="zh-CN"/>
-        </w:rPr>
-        <w:t>关闭防火墙设置</w:t>
-      </w:r>
-    </w:p>
-    <w:p>
-      <w:pPr>
-        <w:keepNext w:val="0"/>
-        <w:keepLines w:val="0"/>
-        <w:pageBreakBefore w:val="0"/>
-        <w:widowControl w:val="0"/>
-        <w:kinsoku/>
-        <w:wordWrap/>
-        <w:overflowPunct/>
-        <w:topLinePunct w:val="0"/>
-        <w:autoSpaceDE/>
-        <w:autoSpaceDN/>
-        <w:bidi w:val="0"/>
-        <w:adjustRightInd/>
-        <w:snapToGrid/>
-        <w:spacing w:line="0" w:lineRule="atLeast"/>
-        <w:ind w:left="0" w:leftChars="0" w:right="0" w:rightChars="0" w:firstLine="0" w:firstLineChars="0"/>
-        <w:jc w:val="both"/>
-        <w:textAlignment w:val="auto"/>
-        <w:outlineLvl w:val="9"/>
-        <w:rPr>
-          <w:rFonts w:hint="eastAsia" w:ascii="微软雅黑" w:hAnsi="微软雅黑" w:eastAsia="微软雅黑" w:cs="微软雅黑"/>
-          <w:lang w:val="en-US" w:eastAsia="zh-CN"/>
-        </w:rPr>
-      </w:pPr>
-      <w:r>
-        <w:rPr>
-          <w:rFonts w:hint="eastAsia" w:ascii="微软雅黑" w:hAnsi="微软雅黑" w:eastAsia="微软雅黑" w:cs="微软雅黑"/>
-          <w:lang w:val="en-US" w:eastAsia="zh-CN"/>
-        </w:rPr>
-        <w:t>`systemctl stop firewalld`</w:t>
-      </w:r>
-    </w:p>
-    <w:p>
-      <w:pPr>
-        <w:keepNext w:val="0"/>
-        <w:keepLines w:val="0"/>
-        <w:pageBreakBefore w:val="0"/>
-        <w:widowControl w:val="0"/>
-        <w:kinsoku/>
-        <w:wordWrap/>
-        <w:overflowPunct/>
-        <w:topLinePunct w:val="0"/>
-        <w:autoSpaceDE/>
-        <w:autoSpaceDN/>
-        <w:bidi w:val="0"/>
-        <w:adjustRightInd/>
-        <w:snapToGrid/>
-        <w:spacing w:line="0" w:lineRule="atLeast"/>
-        <w:ind w:left="0" w:leftChars="0" w:right="0" w:rightChars="0" w:firstLine="0" w:firstLineChars="0"/>
-        <w:jc w:val="both"/>
-        <w:textAlignment w:val="auto"/>
-        <w:outlineLvl w:val="9"/>
-        <w:rPr>
-          <w:rFonts w:hint="eastAsia" w:ascii="微软雅黑" w:hAnsi="微软雅黑" w:eastAsia="微软雅黑" w:cs="微软雅黑"/>
-          <w:lang w:val="en-US" w:eastAsia="zh-CN"/>
-        </w:rPr>
-      </w:pPr>
-    </w:p>
-    <w:p>
-      <w:pPr>
-        <w:keepNext w:val="0"/>
-        <w:keepLines w:val="0"/>
-        <w:pageBreakBefore w:val="0"/>
-        <w:widowControl w:val="0"/>
-        <w:kinsoku/>
-        <w:wordWrap/>
-        <w:overflowPunct/>
-        <w:topLinePunct w:val="0"/>
-        <w:autoSpaceDE/>
-        <w:autoSpaceDN/>
-        <w:bidi w:val="0"/>
-        <w:adjustRightInd/>
-        <w:snapToGrid/>
-        <w:spacing w:line="0" w:lineRule="atLeast"/>
-        <w:ind w:left="0" w:leftChars="0" w:right="0" w:rightChars="0" w:firstLine="0" w:firstLineChars="0"/>
-        <w:jc w:val="both"/>
-        <w:textAlignment w:val="auto"/>
-        <w:outlineLvl w:val="9"/>
-        <w:rPr>
-          <w:rFonts w:hint="eastAsia" w:ascii="微软雅黑" w:hAnsi="微软雅黑" w:eastAsia="微软雅黑" w:cs="微软雅黑"/>
-          <w:lang w:val="en-US" w:eastAsia="zh-CN"/>
-        </w:rPr>
-      </w:pPr>
-    </w:p>
-    <w:p>
-      <w:pPr>
-        <w:keepNext w:val="0"/>
-        <w:keepLines w:val="0"/>
-        <w:pageBreakBefore w:val="0"/>
-        <w:widowControl w:val="0"/>
-        <w:kinsoku/>
-        <w:wordWrap/>
-        <w:overflowPunct/>
-        <w:topLinePunct w:val="0"/>
-        <w:autoSpaceDE/>
-        <w:autoSpaceDN/>
-        <w:bidi w:val="0"/>
-        <w:adjustRightInd/>
-        <w:snapToGrid/>
-        <w:spacing w:line="0" w:lineRule="atLeast"/>
-        <w:ind w:left="0" w:leftChars="0" w:right="0" w:rightChars="0" w:firstLine="0" w:firstLineChars="0"/>
-        <w:jc w:val="both"/>
-        <w:textAlignment w:val="auto"/>
-        <w:outlineLvl w:val="9"/>
-        <w:rPr>
-          <w:rFonts w:hint="eastAsia" w:ascii="微软雅黑" w:hAnsi="微软雅黑" w:eastAsia="微软雅黑" w:cs="微软雅黑"/>
-          <w:lang w:val="en-US" w:eastAsia="zh-CN"/>
-        </w:rPr>
-      </w:pPr>
-      <w:r>
-        <w:rPr>
-          <w:rFonts w:hint="eastAsia" w:ascii="微软雅黑" w:hAnsi="微软雅黑" w:eastAsia="微软雅黑" w:cs="微软雅黑"/>
-          <w:lang w:val="en-US" w:eastAsia="zh-CN"/>
-        </w:rPr>
-        <w:t>查看public下所有打开的端口</w:t>
-      </w:r>
     </w:p>
     <w:p>
       <w:pPr>
@@ -11610,13 +11664,13 @@
       <w:sz w:val="32"/>
     </w:rPr>
   </w:style>
-  <w:style w:type="character" w:default="1" w:styleId="8">
+  <w:style w:type="character" w:default="1" w:styleId="9">
     <w:name w:val="Default Paragraph Font"/>
     <w:semiHidden/>
     <w:qFormat/>
     <w:uiPriority w:val="0"/>
   </w:style>
-  <w:style w:type="table" w:default="1" w:styleId="12">
+  <w:style w:type="table" w:default="1" w:styleId="8">
     <w:name w:val="Normal Table"/>
     <w:semiHidden/>
     <w:qFormat/>
@@ -11698,27 +11752,27 @@
       <w:lang w:val="en-US" w:eastAsia="zh-CN" w:bidi="ar"/>
     </w:rPr>
   </w:style>
-  <w:style w:type="character" w:styleId="9">
+  <w:style w:type="character" w:styleId="10">
     <w:name w:val="Strong"/>
-    <w:basedOn w:val="8"/>
+    <w:basedOn w:val="9"/>
     <w:qFormat/>
     <w:uiPriority w:val="0"/>
     <w:rPr>
       <w:b/>
     </w:rPr>
   </w:style>
-  <w:style w:type="character" w:styleId="10">
+  <w:style w:type="character" w:styleId="11">
     <w:name w:val="Hyperlink"/>
-    <w:basedOn w:val="8"/>
+    <w:basedOn w:val="9"/>
     <w:uiPriority w:val="0"/>
     <w:rPr>
       <w:color w:val="0000FF"/>
       <w:u w:val="single"/>
     </w:rPr>
   </w:style>
-  <w:style w:type="character" w:styleId="11">
+  <w:style w:type="character" w:styleId="12">
     <w:name w:val="HTML Code"/>
-    <w:basedOn w:val="8"/>
+    <w:basedOn w:val="9"/>
     <w:qFormat/>
     <w:uiPriority w:val="0"/>
     <w:rPr>
